--- a/CDCProjet/CDC/Cahier_des_charges.docx
+++ b/CDCProjet/CDC/Cahier_des_charges.docx
@@ -57,7 +57,6 @@
           <w:szCs w:val="26"/>
         </w:rPr>
       </w:pPr>
-      <w:proofErr w:type="spellStart"/>
       <w:r>
         <w:rPr>
           <w:rFonts w:asciiTheme="majorHAnsi" w:hAnsiTheme="majorHAnsi" w:cstheme="majorHAnsi"/>
@@ -65,17 +64,7 @@
           <w:szCs w:val="26"/>
           <w:lang w:val="fr-FR"/>
         </w:rPr>
-        <w:t>Xasa</w:t>
-      </w:r>
-      <w:proofErr w:type="spellEnd"/>
-      <w:r>
-        <w:rPr>
-          <w:rFonts w:asciiTheme="majorHAnsi" w:hAnsiTheme="majorHAnsi" w:cstheme="majorHAnsi"/>
-          <w:sz w:val="22"/>
-          <w:szCs w:val="26"/>
-          <w:lang w:val="fr-FR"/>
-        </w:rPr>
-        <w:t xml:space="preserve"> SA</w:t>
+        <w:t>XASASA</w:t>
       </w:r>
       <w:r>
         <w:rPr>
@@ -393,7 +382,7 @@
               </w:rPr>
               <w:t xml:space="preserve">: </w:t>
             </w:r>
-            <w:hyperlink r:id="rId5" w:history="1">
+            <w:hyperlink r:id="rId7" w:history="1">
               <w:r>
                 <w:rPr>
                   <w:rStyle w:val="Lienhypertexte"/>
@@ -646,7 +635,7 @@
               </w:rPr>
               <w:t xml:space="preserve">: </w:t>
             </w:r>
-            <w:hyperlink r:id="rId6" w:history="1">
+            <w:hyperlink r:id="rId8" w:history="1">
               <w:r>
                 <w:rPr>
                   <w:rStyle w:val="Lienhypertexte"/>
@@ -882,9 +871,6 @@
     <w:p>
       <w:pPr>
         <w:pStyle w:val="Corpsdetexte"/>
-        <w:rPr>
-          <w:rFonts w:asciiTheme="majorHAnsi" w:hAnsiTheme="majorHAnsi" w:cstheme="majorHAnsi"/>
-        </w:rPr>
       </w:pPr>
     </w:p>
     <w:p>
@@ -894,6 +880,72 @@
           <w:rFonts w:asciiTheme="majorHAnsi" w:hAnsiTheme="majorHAnsi" w:cstheme="majorHAnsi"/>
         </w:rPr>
       </w:pPr>
+      <w:r>
+        <w:rPr>
+          <w:rFonts w:asciiTheme="majorHAnsi" w:hAnsiTheme="majorHAnsi" w:cstheme="majorHAnsi"/>
+        </w:rPr>
+        <w:t>Le client sou</w:t>
+      </w:r>
+      <w:r>
+        <w:rPr>
+          <w:rFonts w:asciiTheme="majorHAnsi" w:hAnsiTheme="majorHAnsi" w:cstheme="majorHAnsi"/>
+        </w:rPr>
+        <w:t>haite un programme de recherche</w:t>
+      </w:r>
+      <w:r>
+        <w:rPr>
+          <w:rFonts w:asciiTheme="majorHAnsi" w:hAnsiTheme="majorHAnsi" w:cstheme="majorHAnsi"/>
+        </w:rPr>
+        <w:t xml:space="preserve"> de fichiers. Le client </w:t>
+      </w:r>
+      <w:r>
+        <w:rPr>
+          <w:rFonts w:asciiTheme="majorHAnsi" w:hAnsiTheme="majorHAnsi" w:cstheme="majorHAnsi"/>
+        </w:rPr>
+        <w:t>possède</w:t>
+      </w:r>
+      <w:r>
+        <w:rPr>
+          <w:rFonts w:asciiTheme="majorHAnsi" w:hAnsiTheme="majorHAnsi" w:cstheme="majorHAnsi"/>
+        </w:rPr>
+        <w:t xml:space="preserve"> </w:t>
+      </w:r>
+      <w:r>
+        <w:rPr>
+          <w:rFonts w:asciiTheme="majorHAnsi" w:hAnsiTheme="majorHAnsi" w:cstheme="majorHAnsi"/>
+        </w:rPr>
+        <w:t>un très grand nombre</w:t>
+      </w:r>
+      <w:r>
+        <w:rPr>
+          <w:rFonts w:asciiTheme="majorHAnsi" w:hAnsiTheme="majorHAnsi" w:cstheme="majorHAnsi"/>
+        </w:rPr>
+        <w:t xml:space="preserve"> de fichier</w:t>
+      </w:r>
+      <w:r>
+        <w:rPr>
+          <w:rFonts w:asciiTheme="majorHAnsi" w:hAnsiTheme="majorHAnsi" w:cstheme="majorHAnsi"/>
+        </w:rPr>
+        <w:t>s</w:t>
+      </w:r>
+      <w:r>
+        <w:rPr>
+          <w:rFonts w:asciiTheme="majorHAnsi" w:hAnsiTheme="majorHAnsi" w:cstheme="majorHAnsi"/>
+        </w:rPr>
+        <w:t xml:space="preserve"> et la recherche </w:t>
+      </w:r>
+      <w:r>
+        <w:rPr>
+          <w:rFonts w:asciiTheme="majorHAnsi" w:hAnsiTheme="majorHAnsi" w:cstheme="majorHAnsi"/>
+        </w:rPr>
+        <w:t xml:space="preserve">de ces derniers </w:t>
+      </w:r>
+      <w:r>
+        <w:rPr>
+          <w:rFonts w:asciiTheme="majorHAnsi" w:hAnsiTheme="majorHAnsi" w:cstheme="majorHAnsi"/>
+        </w:rPr>
+        <w:t>devient de plus en plus compliquée.</w:t>
+      </w:r>
     </w:p>
     <w:p>
       <w:pPr>
@@ -902,72 +954,6 @@
           <w:rFonts w:asciiTheme="majorHAnsi" w:hAnsiTheme="majorHAnsi" w:cstheme="majorHAnsi"/>
         </w:rPr>
       </w:pPr>
-      <w:r>
-        <w:rPr>
-          <w:rFonts w:asciiTheme="majorHAnsi" w:hAnsiTheme="majorHAnsi" w:cstheme="majorHAnsi"/>
-        </w:rPr>
-        <w:t>Le client sou</w:t>
-      </w:r>
-      <w:r>
-        <w:rPr>
-          <w:rFonts w:asciiTheme="majorHAnsi" w:hAnsiTheme="majorHAnsi" w:cstheme="majorHAnsi"/>
-        </w:rPr>
-        <w:t>haite un programme de recherche</w:t>
-      </w:r>
-      <w:r>
-        <w:rPr>
-          <w:rFonts w:asciiTheme="majorHAnsi" w:hAnsiTheme="majorHAnsi" w:cstheme="majorHAnsi"/>
-        </w:rPr>
-        <w:t xml:space="preserve"> de fichiers. Le client </w:t>
-      </w:r>
-      <w:r>
-        <w:rPr>
-          <w:rFonts w:asciiTheme="majorHAnsi" w:hAnsiTheme="majorHAnsi" w:cstheme="majorHAnsi"/>
-        </w:rPr>
-        <w:t>possède</w:t>
-      </w:r>
-      <w:r>
-        <w:rPr>
-          <w:rFonts w:asciiTheme="majorHAnsi" w:hAnsiTheme="majorHAnsi" w:cstheme="majorHAnsi"/>
-        </w:rPr>
-        <w:t xml:space="preserve"> </w:t>
-      </w:r>
-      <w:r>
-        <w:rPr>
-          <w:rFonts w:asciiTheme="majorHAnsi" w:hAnsiTheme="majorHAnsi" w:cstheme="majorHAnsi"/>
-        </w:rPr>
-        <w:t>un très grand nombre</w:t>
-      </w:r>
-      <w:r>
-        <w:rPr>
-          <w:rFonts w:asciiTheme="majorHAnsi" w:hAnsiTheme="majorHAnsi" w:cstheme="majorHAnsi"/>
-        </w:rPr>
-        <w:t xml:space="preserve"> de fichier</w:t>
-      </w:r>
-      <w:r>
-        <w:rPr>
-          <w:rFonts w:asciiTheme="majorHAnsi" w:hAnsiTheme="majorHAnsi" w:cstheme="majorHAnsi"/>
-        </w:rPr>
-        <w:t>s</w:t>
-      </w:r>
-      <w:r>
-        <w:rPr>
-          <w:rFonts w:asciiTheme="majorHAnsi" w:hAnsiTheme="majorHAnsi" w:cstheme="majorHAnsi"/>
-        </w:rPr>
-        <w:t xml:space="preserve"> et la recherche </w:t>
-      </w:r>
-      <w:r>
-        <w:rPr>
-          <w:rFonts w:asciiTheme="majorHAnsi" w:hAnsiTheme="majorHAnsi" w:cstheme="majorHAnsi"/>
-        </w:rPr>
-        <w:t xml:space="preserve">de ces derniers </w:t>
-      </w:r>
-      <w:r>
-        <w:rPr>
-          <w:rFonts w:asciiTheme="majorHAnsi" w:hAnsiTheme="majorHAnsi" w:cstheme="majorHAnsi"/>
-        </w:rPr>
-        <w:t>devient de plus en plus compliquée.</w:t>
-      </w:r>
     </w:p>
     <w:p>
       <w:pPr>
@@ -976,14 +962,6 @@
           <w:rFonts w:asciiTheme="majorHAnsi" w:hAnsiTheme="majorHAnsi" w:cstheme="majorHAnsi"/>
         </w:rPr>
       </w:pPr>
-    </w:p>
-    <w:p>
-      <w:pPr>
-        <w:pStyle w:val="Corpsdetexte"/>
-        <w:rPr>
-          <w:rFonts w:asciiTheme="majorHAnsi" w:hAnsiTheme="majorHAnsi" w:cstheme="majorHAnsi"/>
-        </w:rPr>
-      </w:pPr>
       <w:r>
         <w:rPr>
           <w:rFonts w:asciiTheme="majorHAnsi" w:hAnsiTheme="majorHAnsi" w:cstheme="majorHAnsi"/>
@@ -994,21 +972,13 @@
         <w:rPr>
           <w:rFonts w:asciiTheme="majorHAnsi" w:hAnsiTheme="majorHAnsi" w:cstheme="majorHAnsi"/>
         </w:rPr>
-        <w:t xml:space="preserve">nregistrement, d’un auteur et </w:t>
-      </w:r>
-      <w:proofErr w:type="spellStart"/>
-      <w:r>
-        <w:rPr>
-          <w:rFonts w:asciiTheme="majorHAnsi" w:hAnsiTheme="majorHAnsi" w:cstheme="majorHAnsi"/>
-        </w:rPr>
-        <w:t>et</w:t>
-      </w:r>
-      <w:proofErr w:type="spellEnd"/>
-      <w:r>
-        <w:rPr>
-          <w:rFonts w:asciiTheme="majorHAnsi" w:hAnsiTheme="majorHAnsi" w:cstheme="majorHAnsi"/>
-        </w:rPr>
-        <w:t xml:space="preserve"> contenu du fichier.</w:t>
+        <w:t xml:space="preserve">nregistrement, d’un auteur et aussi à partir du </w:t>
+      </w:r>
+      <w:r>
+        <w:rPr>
+          <w:rFonts w:asciiTheme="majorHAnsi" w:hAnsiTheme="majorHAnsi" w:cstheme="majorHAnsi"/>
+        </w:rPr>
+        <w:t>contenu du fichier.</w:t>
       </w:r>
     </w:p>
     <w:p>
@@ -1435,6 +1405,7 @@
         <w:rPr>
           <w:rFonts w:asciiTheme="majorHAnsi" w:hAnsiTheme="majorHAnsi" w:cstheme="majorHAnsi"/>
         </w:rPr>
+        <w:lastRenderedPageBreak/>
         <w:t>Audience cible</w:t>
       </w:r>
       <w:r>
@@ -1524,17 +1495,6 @@
         </w:rPr>
         <w:t>.</w:t>
       </w:r>
-    </w:p>
-    <w:p>
-      <w:pPr>
-        <w:pStyle w:val="Default"/>
-        <w:jc w:val="both"/>
-        <w:rPr>
-          <w:rFonts w:asciiTheme="majorHAnsi" w:hAnsiTheme="majorHAnsi" w:cstheme="majorHAnsi"/>
-          <w:sz w:val="22"/>
-          <w:szCs w:val="22"/>
-        </w:rPr>
-      </w:pPr>
     </w:p>
     <w:p>
       <w:pPr>
@@ -1745,13 +1705,6 @@
           <w:rFonts w:asciiTheme="majorHAnsi" w:hAnsiTheme="majorHAnsi" w:cstheme="majorHAnsi"/>
         </w:rPr>
       </w:pPr>
-    </w:p>
-    <w:p>
-      <w:pPr>
-        <w:rPr>
-          <w:rFonts w:asciiTheme="majorHAnsi" w:hAnsiTheme="majorHAnsi" w:cstheme="majorHAnsi"/>
-        </w:rPr>
-      </w:pPr>
       <w:r>
         <w:rPr>
           <w:rFonts w:asciiTheme="majorHAnsi" w:hAnsiTheme="majorHAnsi" w:cstheme="majorHAnsi"/>
@@ -1764,13 +1717,6 @@
         </w:rPr>
         <w:tab/>
       </w:r>
-    </w:p>
-    <w:p>
-      <w:pPr>
-        <w:rPr>
-          <w:rFonts w:asciiTheme="majorHAnsi" w:hAnsiTheme="majorHAnsi" w:cstheme="majorHAnsi"/>
-        </w:rPr>
-      </w:pPr>
     </w:p>
     <w:p>
       <w:pPr>
@@ -2048,7 +1994,6 @@
         <w:rPr>
           <w:rFonts w:asciiTheme="majorHAnsi" w:hAnsiTheme="majorHAnsi" w:cstheme="majorHAnsi"/>
         </w:rPr>
-        <w:lastRenderedPageBreak/>
         <w:t xml:space="preserve">Aucuns frais ne </w:t>
       </w:r>
       <w:r>
@@ -2087,20 +2032,6 @@
         </w:rPr>
         <w:t xml:space="preserve"> de travail des techniciens sera comptabilisé pour la facture du client.</w:t>
       </w:r>
-    </w:p>
-    <w:p>
-      <w:pPr>
-        <w:rPr>
-          <w:rFonts w:asciiTheme="majorHAnsi" w:hAnsiTheme="majorHAnsi" w:cstheme="majorHAnsi"/>
-        </w:rPr>
-      </w:pPr>
-    </w:p>
-    <w:p>
-      <w:pPr>
-        <w:rPr>
-          <w:rFonts w:asciiTheme="majorHAnsi" w:hAnsiTheme="majorHAnsi" w:cstheme="majorHAnsi"/>
-        </w:rPr>
-      </w:pPr>
     </w:p>
     <w:p>
       <w:pPr>
@@ -2137,6 +2068,7 @@
           <w:rFonts w:asciiTheme="majorHAnsi" w:hAnsiTheme="majorHAnsi" w:cstheme="majorHAnsi"/>
           <w:sz w:val="32"/>
         </w:rPr>
+        <w:lastRenderedPageBreak/>
         <w:t xml:space="preserve">Spécifications fonctionnelles </w:t>
       </w:r>
     </w:p>
@@ -2325,21 +2257,6 @@
         </w:rPr>
         <w:t>Scénarios</w:t>
       </w:r>
-    </w:p>
-    <w:p>
-      <w:pPr>
-        <w:rPr>
-          <w:rFonts w:asciiTheme="majorHAnsi" w:hAnsiTheme="majorHAnsi" w:cstheme="majorHAnsi"/>
-        </w:rPr>
-      </w:pPr>
-    </w:p>
-    <w:p>
-      <w:pPr>
-        <w:rPr>
-          <w:rFonts w:asciiTheme="majorHAnsi" w:hAnsiTheme="majorHAnsi" w:cstheme="majorHAnsi"/>
-          <w:lang w:val="fr-CH"/>
-        </w:rPr>
-      </w:pPr>
     </w:p>
     <w:tbl>
       <w:tblPr>
@@ -3271,7 +3188,6 @@
               <w:rPr>
                 <w:rFonts w:asciiTheme="majorHAnsi" w:hAnsiTheme="majorHAnsi" w:cstheme="majorHAnsi"/>
               </w:rPr>
-              <w:lastRenderedPageBreak/>
               <w:t>Je place ma souris sur la barre de recherche et je clique</w:t>
             </w:r>
           </w:p>
@@ -3428,10 +3344,17 @@
     </w:p>
     <w:p>
       <w:pPr>
-        <w:rPr>
-          <w:rFonts w:asciiTheme="majorHAnsi" w:hAnsiTheme="majorHAnsi" w:cstheme="majorHAnsi"/>
-        </w:rPr>
-      </w:pPr>
+        <w:spacing w:after="160" w:line="259" w:lineRule="auto"/>
+        <w:rPr>
+          <w:rFonts w:asciiTheme="majorHAnsi" w:hAnsiTheme="majorHAnsi" w:cstheme="majorHAnsi"/>
+        </w:rPr>
+      </w:pPr>
+      <w:r>
+        <w:rPr>
+          <w:rFonts w:asciiTheme="majorHAnsi" w:hAnsiTheme="majorHAnsi" w:cstheme="majorHAnsi"/>
+        </w:rPr>
+        <w:br w:type="page"/>
+      </w:r>
     </w:p>
     <w:tbl>
       <w:tblPr>
@@ -3462,6 +3385,7 @@
               <w:rPr>
                 <w:rFonts w:asciiTheme="majorHAnsi" w:hAnsiTheme="majorHAnsi" w:cstheme="majorHAnsi"/>
               </w:rPr>
+              <w:lastRenderedPageBreak/>
               <w:t>Identifiant</w:t>
             </w:r>
           </w:p>
@@ -4821,7 +4745,6 @@
               <w:rPr>
                 <w:rFonts w:asciiTheme="majorHAnsi" w:hAnsiTheme="majorHAnsi" w:cstheme="majorHAnsi"/>
               </w:rPr>
-              <w:lastRenderedPageBreak/>
               <w:t>J'accède à l'application</w:t>
             </w:r>
           </w:p>
@@ -4989,20 +4912,6 @@
         </w:tc>
       </w:tr>
     </w:tbl>
-    <w:p>
-      <w:pPr>
-        <w:rPr>
-          <w:rFonts w:asciiTheme="majorHAnsi" w:hAnsiTheme="majorHAnsi" w:cstheme="majorHAnsi"/>
-        </w:rPr>
-      </w:pPr>
-    </w:p>
-    <w:p>
-      <w:pPr>
-        <w:rPr>
-          <w:rFonts w:asciiTheme="majorHAnsi" w:hAnsiTheme="majorHAnsi" w:cstheme="majorHAnsi"/>
-        </w:rPr>
-      </w:pPr>
-    </w:p>
     <w:p>
       <w:pPr>
         <w:rPr>
@@ -5045,6 +4954,7 @@
               <w:rPr>
                 <w:rFonts w:asciiTheme="majorHAnsi" w:hAnsiTheme="majorHAnsi" w:cstheme="majorHAnsi"/>
               </w:rPr>
+              <w:lastRenderedPageBreak/>
               <w:t>Identifiant</w:t>
             </w:r>
           </w:p>
@@ -5578,8 +5488,8 @@
             <v:path o:extrusionok="f" gradientshapeok="t" o:connecttype="rect"/>
             <o:lock v:ext="edit" aspectratio="t"/>
           </v:shapetype>
-          <v:shape id="_x0000_i1025" type="#_x0000_t75" style="width:453pt;height:252pt">
-            <v:imagedata r:id="rId7" o:title="AppMockup Empty (Alternate 256x)"/>
+          <v:shape id="_x0000_i1025" type="#_x0000_t75" style="width:453.05pt;height:252pt">
+            <v:imagedata r:id="rId9" o:title="AppMockup Empty (Alternate 256x)"/>
           </v:shape>
         </w:pict>
       </w:r>
@@ -5594,7 +5504,30 @@
         <w:rPr>
           <w:rFonts w:asciiTheme="majorHAnsi" w:hAnsiTheme="majorHAnsi" w:cstheme="majorHAnsi"/>
         </w:rPr>
-        <w:t>La liste de document est vide, il n’y a pas d’aperçu et tous les filtres sont désactivés</w:t>
+        <w:t>La liste de document</w:t>
+      </w:r>
+      <w:r>
+        <w:rPr>
+          <w:rFonts w:asciiTheme="majorHAnsi" w:hAnsiTheme="majorHAnsi" w:cstheme="majorHAnsi"/>
+        </w:rPr>
+        <w:t>s</w:t>
+      </w:r>
+      <w:r>
+        <w:rPr>
+          <w:rFonts w:asciiTheme="majorHAnsi" w:hAnsiTheme="majorHAnsi" w:cstheme="majorHAnsi"/>
+        </w:rPr>
+        <w:t xml:space="preserve"> est vide, il n’y a pas d’aperçu et tous les filtres sont désactivés</w:t>
+      </w:r>
+      <w:r>
+        <w:rPr>
+          <w:rFonts w:asciiTheme="majorHAnsi" w:hAnsiTheme="majorHAnsi" w:cstheme="majorHAnsi"/>
+        </w:rPr>
+        <w:t>.</w:t>
+      </w:r>
+    </w:p>
+    <w:p>
+      <w:r>
+        <w:br w:type="page"/>
       </w:r>
     </w:p>
     <w:p>
@@ -5622,8 +5555,8 @@
     <w:p>
       <w:r>
         <w:pict>
-          <v:shape id="_x0000_i1026" type="#_x0000_t75" style="width:453pt;height:252pt">
-            <v:imagedata r:id="rId8" o:title="AppMockup Empty Search No Filters"/>
+          <v:shape id="_x0000_i1026" type="#_x0000_t75" style="width:453.05pt;height:252pt">
+            <v:imagedata r:id="rId10" o:title="AppMockup Empty Search No Filters"/>
           </v:shape>
         </w:pict>
       </w:r>
@@ -5680,8 +5613,8 @@
           <w:rFonts w:asciiTheme="majorHAnsi" w:hAnsiTheme="majorHAnsi" w:cstheme="majorHAnsi"/>
         </w:rPr>
         <w:pict>
-          <v:shape id="_x0000_i1027" type="#_x0000_t75" style="width:453pt;height:252pt">
-            <v:imagedata r:id="rId9" o:title="AppMockup Empty Search  Filters "/>
+          <v:shape id="_x0000_i1027" type="#_x0000_t75" style="width:453.05pt;height:252pt">
+            <v:imagedata r:id="rId11" o:title="AppMockup Empty Search  Filters "/>
           </v:shape>
         </w:pict>
       </w:r>
@@ -5703,7 +5636,31 @@
         <w:rPr>
           <w:rFonts w:asciiTheme="majorHAnsi" w:hAnsiTheme="majorHAnsi" w:cstheme="majorHAnsi"/>
         </w:rPr>
-        <w:t>Tous les documents contenant le terme de la recherche et correspondant au(x) filtre(s) sélectionnés sont affichés</w:t>
+        <w:t>Tous les documents contenant le terme de la recherche et correspondant au(x) filtre(s) sélectionné</w:t>
+      </w:r>
+      <w:r>
+        <w:rPr>
+          <w:rFonts w:asciiTheme="majorHAnsi" w:hAnsiTheme="majorHAnsi" w:cstheme="majorHAnsi"/>
+        </w:rPr>
+        <w:t>(</w:t>
+      </w:r>
+      <w:r>
+        <w:rPr>
+          <w:rFonts w:asciiTheme="majorHAnsi" w:hAnsiTheme="majorHAnsi" w:cstheme="majorHAnsi"/>
+        </w:rPr>
+        <w:t>s</w:t>
+      </w:r>
+      <w:r>
+        <w:rPr>
+          <w:rFonts w:asciiTheme="majorHAnsi" w:hAnsiTheme="majorHAnsi" w:cstheme="majorHAnsi"/>
+        </w:rPr>
+        <w:t>)</w:t>
+      </w:r>
+      <w:r>
+        <w:rPr>
+          <w:rFonts w:asciiTheme="majorHAnsi" w:hAnsiTheme="majorHAnsi" w:cstheme="majorHAnsi"/>
+        </w:rPr>
+        <w:t xml:space="preserve"> sont affichés</w:t>
       </w:r>
     </w:p>
     <w:p>
@@ -5760,8 +5717,8 @@
           <w:rFonts w:asciiTheme="majorHAnsi" w:hAnsiTheme="majorHAnsi" w:cstheme="majorHAnsi"/>
         </w:rPr>
         <w:pict>
-          <v:shape id="_x0000_i1028" type="#_x0000_t75" style="width:453pt;height:252pt">
-            <v:imagedata r:id="rId10" o:title="AppMockup Empty Search"/>
+          <v:shape id="_x0000_i1028" type="#_x0000_t75" style="width:453.05pt;height:252pt">
+            <v:imagedata r:id="rId12" o:title="AppMockup Empty Search"/>
           </v:shape>
         </w:pict>
       </w:r>
@@ -5783,7 +5740,19 @@
         <w:rPr>
           <w:rFonts w:asciiTheme="majorHAnsi" w:hAnsiTheme="majorHAnsi" w:cstheme="majorHAnsi"/>
         </w:rPr>
-        <w:t>La mention « aucun résultat » s’affiche dans le tableau des recherches</w:t>
+        <w:t>La mention « aucun résultat</w:t>
+      </w:r>
+      <w:r>
+        <w:rPr>
+          <w:rFonts w:asciiTheme="majorHAnsi" w:hAnsiTheme="majorHAnsi" w:cstheme="majorHAnsi"/>
+        </w:rPr>
+        <w:t> » s’affiche dans le tableau de</w:t>
+      </w:r>
+      <w:r>
+        <w:rPr>
+          <w:rFonts w:asciiTheme="majorHAnsi" w:hAnsiTheme="majorHAnsi" w:cstheme="majorHAnsi"/>
+        </w:rPr>
+        <w:t xml:space="preserve"> recherches</w:t>
       </w:r>
     </w:p>
     <w:p>
@@ -5820,8 +5789,8 @@
     <w:p>
       <w:r>
         <w:pict>
-          <v:shape id="_x0000_i1030" type="#_x0000_t75" style="width:453pt;height:252pt">
-            <v:imagedata r:id="rId11" o:title="AppMockup Empty Search Filters Preview"/>
+          <v:shape id="_x0000_i1029" type="#_x0000_t75" style="width:453.05pt;height:252pt">
+            <v:imagedata r:id="rId13" o:title="AppMockup Empty Search Filters Preview"/>
           </v:shape>
         </w:pict>
       </w:r>
@@ -5881,8 +5850,8 @@
           <w:rFonts w:asciiTheme="majorHAnsi" w:hAnsiTheme="majorHAnsi" w:cstheme="majorHAnsi"/>
         </w:rPr>
         <w:pict>
-          <v:shape id="_x0000_i1033" type="#_x0000_t75" style="width:453pt;height:252pt">
-            <v:imagedata r:id="rId12" o:title="AppMockup"/>
+          <v:shape id="_x0000_i1030" type="#_x0000_t75" style="width:453.05pt;height:252pt">
+            <v:imagedata r:id="rId14" o:title="AppMockup"/>
           </v:shape>
         </w:pict>
       </w:r>
@@ -5904,150 +5873,20 @@
         <w:rPr>
           <w:rFonts w:asciiTheme="majorHAnsi" w:hAnsiTheme="majorHAnsi" w:cstheme="majorHAnsi"/>
         </w:rPr>
-        <w:t>Clic droit sur un document pour afficher une option permettant d’ouvrir le dossier du document ou le document lui-même</w:t>
-      </w:r>
-      <w:bookmarkStart w:id="0" w:name="_GoBack"/>
-    </w:p>
-    <w:bookmarkEnd w:id="0"/>
-    <w:p>
-      <w:pPr>
-        <w:rPr>
-          <w:rFonts w:asciiTheme="majorHAnsi" w:hAnsiTheme="majorHAnsi" w:cstheme="majorHAnsi"/>
-        </w:rPr>
-      </w:pPr>
-    </w:p>
-    <w:p>
-      <w:pPr>
-        <w:rPr>
-          <w:rFonts w:asciiTheme="majorHAnsi" w:hAnsiTheme="majorHAnsi" w:cstheme="majorHAnsi"/>
-        </w:rPr>
-      </w:pPr>
-    </w:p>
-    <w:p>
-      <w:pPr>
-        <w:rPr>
-          <w:rFonts w:asciiTheme="majorHAnsi" w:hAnsiTheme="majorHAnsi" w:cstheme="majorHAnsi"/>
-        </w:rPr>
-      </w:pPr>
-    </w:p>
-    <w:p>
-      <w:pPr>
-        <w:rPr>
-          <w:rFonts w:asciiTheme="majorHAnsi" w:hAnsiTheme="majorHAnsi" w:cstheme="majorHAnsi"/>
-        </w:rPr>
-      </w:pPr>
-    </w:p>
-    <w:p>
-      <w:pPr>
-        <w:rPr>
-          <w:rFonts w:asciiTheme="majorHAnsi" w:hAnsiTheme="majorHAnsi" w:cstheme="majorHAnsi"/>
-        </w:rPr>
-      </w:pPr>
-    </w:p>
-    <w:p>
-      <w:pPr>
-        <w:rPr>
-          <w:rFonts w:asciiTheme="majorHAnsi" w:hAnsiTheme="majorHAnsi" w:cstheme="majorHAnsi"/>
-        </w:rPr>
-      </w:pPr>
-    </w:p>
-    <w:p>
-      <w:pPr>
-        <w:rPr>
-          <w:rFonts w:asciiTheme="majorHAnsi" w:hAnsiTheme="majorHAnsi" w:cstheme="majorHAnsi"/>
-        </w:rPr>
-      </w:pPr>
-    </w:p>
-    <w:p>
-      <w:pPr>
-        <w:rPr>
-          <w:rFonts w:asciiTheme="majorHAnsi" w:hAnsiTheme="majorHAnsi" w:cstheme="majorHAnsi"/>
-        </w:rPr>
-      </w:pPr>
-    </w:p>
-    <w:p>
-      <w:pPr>
-        <w:rPr>
-          <w:rFonts w:asciiTheme="majorHAnsi" w:hAnsiTheme="majorHAnsi" w:cstheme="majorHAnsi"/>
-        </w:rPr>
-      </w:pPr>
-    </w:p>
-    <w:p>
-      <w:pPr>
-        <w:rPr>
-          <w:rFonts w:asciiTheme="majorHAnsi" w:hAnsiTheme="majorHAnsi" w:cstheme="majorHAnsi"/>
-        </w:rPr>
-      </w:pPr>
-    </w:p>
-    <w:p>
-      <w:pPr>
-        <w:rPr>
-          <w:rFonts w:asciiTheme="majorHAnsi" w:hAnsiTheme="majorHAnsi" w:cstheme="majorHAnsi"/>
-        </w:rPr>
-      </w:pPr>
-    </w:p>
-    <w:p>
-      <w:pPr>
-        <w:rPr>
-          <w:rFonts w:asciiTheme="majorHAnsi" w:hAnsiTheme="majorHAnsi" w:cstheme="majorHAnsi"/>
-        </w:rPr>
-      </w:pPr>
-    </w:p>
-    <w:p>
-      <w:pPr>
-        <w:rPr>
-          <w:rFonts w:asciiTheme="majorHAnsi" w:hAnsiTheme="majorHAnsi" w:cstheme="majorHAnsi"/>
-        </w:rPr>
-      </w:pPr>
-    </w:p>
-    <w:p>
-      <w:pPr>
-        <w:rPr>
-          <w:rFonts w:asciiTheme="majorHAnsi" w:hAnsiTheme="majorHAnsi" w:cstheme="majorHAnsi"/>
-        </w:rPr>
-      </w:pPr>
-    </w:p>
-    <w:p>
-      <w:pPr>
-        <w:rPr>
-          <w:rFonts w:asciiTheme="majorHAnsi" w:hAnsiTheme="majorHAnsi" w:cstheme="majorHAnsi"/>
-        </w:rPr>
-      </w:pPr>
-    </w:p>
-    <w:p>
-      <w:pPr>
-        <w:rPr>
-          <w:rFonts w:asciiTheme="majorHAnsi" w:hAnsiTheme="majorHAnsi" w:cstheme="majorHAnsi"/>
-        </w:rPr>
-      </w:pPr>
-    </w:p>
-    <w:p>
-      <w:pPr>
-        <w:rPr>
-          <w:rFonts w:asciiTheme="majorHAnsi" w:hAnsiTheme="majorHAnsi" w:cstheme="majorHAnsi"/>
-        </w:rPr>
-      </w:pPr>
-    </w:p>
-    <w:p>
-      <w:pPr>
-        <w:rPr>
-          <w:rFonts w:asciiTheme="majorHAnsi" w:hAnsiTheme="majorHAnsi" w:cstheme="majorHAnsi"/>
-        </w:rPr>
-      </w:pPr>
-    </w:p>
-    <w:p>
-      <w:pPr>
-        <w:rPr>
-          <w:rFonts w:asciiTheme="majorHAnsi" w:hAnsiTheme="majorHAnsi" w:cstheme="majorHAnsi"/>
-        </w:rPr>
-      </w:pPr>
-    </w:p>
-    <w:p>
-      <w:pPr>
-        <w:rPr>
-          <w:rFonts w:asciiTheme="majorHAnsi" w:hAnsiTheme="majorHAnsi" w:cstheme="majorHAnsi"/>
-        </w:rPr>
-      </w:pPr>
+        <w:t>Clic droit sur un document pour afficher une option permettant d’ouvrir le dossier</w:t>
+      </w:r>
+      <w:r>
+        <w:rPr>
+          <w:rFonts w:asciiTheme="majorHAnsi" w:hAnsiTheme="majorHAnsi" w:cstheme="majorHAnsi"/>
+        </w:rPr>
+        <w:t xml:space="preserve"> parent</w:t>
+      </w:r>
+      <w:r>
+        <w:rPr>
+          <w:rFonts w:asciiTheme="majorHAnsi" w:hAnsiTheme="majorHAnsi" w:cstheme="majorHAnsi"/>
+        </w:rPr>
+        <w:t xml:space="preserve"> du document ou le document lui-même</w:t>
+      </w:r>
     </w:p>
     <w:p>
       <w:pPr>
@@ -6101,7 +5940,6 @@
         <w:rPr>
           <w:rFonts w:asciiTheme="majorHAnsi" w:hAnsiTheme="majorHAnsi" w:cstheme="majorHAnsi"/>
         </w:rPr>
-        <w:lastRenderedPageBreak/>
         <w:t>Pas de contrainte particulière</w:t>
       </w:r>
     </w:p>
@@ -6126,6 +5964,8 @@
           <w:rFonts w:asciiTheme="majorHAnsi" w:hAnsiTheme="majorHAnsi" w:cstheme="majorHAnsi"/>
         </w:rPr>
       </w:pPr>
+      <w:bookmarkStart w:id="0" w:name="_GoBack"/>
+      <w:bookmarkEnd w:id="0"/>
     </w:p>
     <w:p>
       <w:pPr>
@@ -6150,6 +5990,44 @@
     </w:sectPr>
   </w:body>
 </w:document>
+</file>
+
+<file path=word/endnotes.xml><?xml version="1.0" encoding="utf-8"?>
+<w:endnotes xmlns:wpc="http://schemas.microsoft.com/office/word/2010/wordprocessingCanvas" xmlns:cx="http://schemas.microsoft.com/office/drawing/2014/chartex" xmlns:cx1="http://schemas.microsoft.com/office/drawing/2015/9/8/chartex" xmlns:mc="http://schemas.openxmlformats.org/markup-compatibility/2006" xmlns:o="urn:schemas-microsoft-com:office:office" xmlns:r="http://schemas.openxmlformats.org/officeDocument/2006/relationships" xmlns:m="http://schemas.openxmlformats.org/officeDocument/2006/math" xmlns:v="urn:schemas-microsoft-com:vml" xmlns:wp14="http://schemas.microsoft.com/office/word/2010/wordprocessingDrawing" xmlns:wp="http://schemas.openxmlformats.org/drawingml/2006/wordprocessingDrawing" xmlns:w10="urn:schemas-microsoft-com:office:word" xmlns:w="http://schemas.openxmlformats.org/wordprocessingml/2006/main" xmlns:w14="http://schemas.microsoft.com/office/word/2010/wordml" xmlns:w15="http://schemas.microsoft.com/office/word/2012/wordml" xmlns:w16se="http://schemas.microsoft.com/office/word/2015/wordml/symex" xmlns:wpg="http://schemas.microsoft.com/office/word/2010/wordprocessingGroup" xmlns:wpi="http://schemas.microsoft.com/office/word/2010/wordprocessingInk" xmlns:wne="http://schemas.microsoft.com/office/word/2006/wordml" xmlns:wps="http://schemas.microsoft.com/office/word/2010/wordprocessingShape" mc:Ignorable="w14 w15 w16se wp14">
+  <w:endnote w:type="separator" w:id="-1">
+    <w:p>
+      <w:r>
+        <w:separator/>
+      </w:r>
+    </w:p>
+  </w:endnote>
+  <w:endnote w:type="continuationSeparator" w:id="0">
+    <w:p>
+      <w:r>
+        <w:continuationSeparator/>
+      </w:r>
+    </w:p>
+  </w:endnote>
+</w:endnotes>
+</file>
+
+<file path=word/footnotes.xml><?xml version="1.0" encoding="utf-8"?>
+<w:footnotes xmlns:wpc="http://schemas.microsoft.com/office/word/2010/wordprocessingCanvas" xmlns:cx="http://schemas.microsoft.com/office/drawing/2014/chartex" xmlns:cx1="http://schemas.microsoft.com/office/drawing/2015/9/8/chartex" xmlns:mc="http://schemas.openxmlformats.org/markup-compatibility/2006" xmlns:o="urn:schemas-microsoft-com:office:office" xmlns:r="http://schemas.openxmlformats.org/officeDocument/2006/relationships" xmlns:m="http://schemas.openxmlformats.org/officeDocument/2006/math" xmlns:v="urn:schemas-microsoft-com:vml" xmlns:wp14="http://schemas.microsoft.com/office/word/2010/wordprocessingDrawing" xmlns:wp="http://schemas.openxmlformats.org/drawingml/2006/wordprocessingDrawing" xmlns:w10="urn:schemas-microsoft-com:office:word" xmlns:w="http://schemas.openxmlformats.org/wordprocessingml/2006/main" xmlns:w14="http://schemas.microsoft.com/office/word/2010/wordml" xmlns:w15="http://schemas.microsoft.com/office/word/2012/wordml" xmlns:w16se="http://schemas.microsoft.com/office/word/2015/wordml/symex" xmlns:wpg="http://schemas.microsoft.com/office/word/2010/wordprocessingGroup" xmlns:wpi="http://schemas.microsoft.com/office/word/2010/wordprocessingInk" xmlns:wne="http://schemas.microsoft.com/office/word/2006/wordml" xmlns:wps="http://schemas.microsoft.com/office/word/2010/wordprocessingShape" mc:Ignorable="w14 w15 w16se wp14">
+  <w:footnote w:type="separator" w:id="-1">
+    <w:p>
+      <w:r>
+        <w:separator/>
+      </w:r>
+    </w:p>
+  </w:footnote>
+  <w:footnote w:type="continuationSeparator" w:id="0">
+    <w:p>
+      <w:r>
+        <w:continuationSeparator/>
+      </w:r>
+    </w:p>
+  </w:footnote>
+</w:footnotes>
 </file>
 
 <file path=word/numbering.xml><?xml version="1.0" encoding="utf-8"?>
@@ -7896,6 +7774,56 @@
       <w:contextualSpacing/>
     </w:pPr>
   </w:style>
+  <w:style w:type="paragraph" w:styleId="En-tte">
+    <w:name w:val="header"/>
+    <w:basedOn w:val="Normal"/>
+    <w:link w:val="En-tteCar"/>
+    <w:uiPriority w:val="99"/>
+    <w:unhideWhenUsed/>
+    <w:rsid w:val="009B6AC1"/>
+    <w:pPr>
+      <w:tabs>
+        <w:tab w:val="center" w:pos="4536"/>
+        <w:tab w:val="right" w:pos="9072"/>
+      </w:tabs>
+    </w:pPr>
+  </w:style>
+  <w:style w:type="character" w:customStyle="1" w:styleId="En-tteCar">
+    <w:name w:val="En-tête Car"/>
+    <w:basedOn w:val="Policepardfaut"/>
+    <w:link w:val="En-tte"/>
+    <w:uiPriority w:val="99"/>
+    <w:rsid w:val="009B6AC1"/>
+    <w:rPr>
+      <w:rFonts w:ascii="Arial" w:eastAsia="Times New Roman" w:hAnsi="Arial" w:cs="Times New Roman"/>
+      <w:lang w:val="fr-FR" w:eastAsia="fr-FR"/>
+    </w:rPr>
+  </w:style>
+  <w:style w:type="paragraph" w:styleId="Pieddepage">
+    <w:name w:val="footer"/>
+    <w:basedOn w:val="Normal"/>
+    <w:link w:val="PieddepageCar"/>
+    <w:uiPriority w:val="99"/>
+    <w:unhideWhenUsed/>
+    <w:rsid w:val="009B6AC1"/>
+    <w:pPr>
+      <w:tabs>
+        <w:tab w:val="center" w:pos="4536"/>
+        <w:tab w:val="right" w:pos="9072"/>
+      </w:tabs>
+    </w:pPr>
+  </w:style>
+  <w:style w:type="character" w:customStyle="1" w:styleId="PieddepageCar">
+    <w:name w:val="Pied de page Car"/>
+    <w:basedOn w:val="Policepardfaut"/>
+    <w:link w:val="Pieddepage"/>
+    <w:uiPriority w:val="99"/>
+    <w:rsid w:val="009B6AC1"/>
+    <w:rPr>
+      <w:rFonts w:ascii="Arial" w:eastAsia="Times New Roman" w:hAnsi="Arial" w:cs="Times New Roman"/>
+      <w:lang w:val="fr-FR" w:eastAsia="fr-FR"/>
+    </w:rPr>
+  </w:style>
 </w:styles>
 </file>
 
